--- a/Documentation/Business Requirements Document (BRD).docx
+++ b/Documentation/Business Requirements Document (BRD).docx
@@ -78,7 +78,7 @@
           <w:szCs w:val="40"/>
           <w:lang w:val="en-US"/>
         </w:rPr>
-        <w:t>Customer Segmentation &amp; Behavior Analysis of Dataset_2</w:t>
+        <w:t>E – Commerce Sales Analysis on Sample Dataset</w:t>
       </w:r>
     </w:p>
     <w:p>
